--- a/++Templated Entries/++SColl/Tetsugoro(Loh)SC (EA).docx
+++ b/++Templated Entries/++SColl/Tetsugoro(Loh)SC (EA).docx
@@ -435,56 +435,48 @@
                 </w:r>
                 <w:r>
                   <w:rPr>
-                    <w:rFonts w:cs="Times"/>
                     <w:lang w:val="en-US"/>
                   </w:rPr>
                   <w:t>ô</w:t>
                 </w:r>
                 <w:r>
                   <w:rPr>
-                    <w:rFonts w:cs="Times"/>
                     <w:lang w:val="en-US"/>
                   </w:rPr>
                   <w:t xml:space="preserve"> was a Y</w:t>
                 </w:r>
                 <w:r>
                   <w:rPr>
-                    <w:rFonts w:cs="Times"/>
                     <w:lang w:val="en-US"/>
                   </w:rPr>
                   <w:t>ô</w:t>
                 </w:r>
                 <w:r>
                   <w:rPr>
-                    <w:rFonts w:cs="Times"/>
                     <w:lang w:val="en-US"/>
                   </w:rPr>
                   <w:t>ga (Western-style) paint</w:t>
                 </w:r>
                 <w:r>
                   <w:rPr>
-                    <w:rFonts w:cs="Times"/>
                     <w:lang w:val="en-US"/>
                   </w:rPr>
                   <w:t>er who was associated with the avant-g</w:t>
                 </w:r>
                 <w:r>
                   <w:rPr>
-                    <w:rFonts w:cs="Times"/>
                     <w:lang w:val="en-US"/>
                   </w:rPr>
                   <w:t>arde movement of the Taish</w:t>
                 </w:r>
                 <w:r>
                   <w:rPr>
-                    <w:rFonts w:cs="Times"/>
                     <w:lang w:val="en-US"/>
                   </w:rPr>
                   <w:t>ô</w:t>
                 </w:r>
                 <w:r>
                   <w:rPr>
-                    <w:rFonts w:cs="Times"/>
                     <w:lang w:val="en-US"/>
                   </w:rPr>
                   <w:t xml:space="preserve"> years (1912 – 1926).</w:t>
@@ -522,388 +514,124 @@
                   </w:rPr>
                 </w:pPr>
                 <w:r>
+                  <w:t xml:space="preserve">Yorozu Tetsugorô was </w:t>
+                </w:r>
+                <w:proofErr w:type="gramStart"/>
+                <w:r>
+                  <w:t>a</w:t>
+                </w:r>
+                <w:proofErr w:type="gramEnd"/>
+                <w:r>
+                  <w:t xml:space="preserve"> Yôga (Western-style) painter who was associated with the </w:t>
+                </w:r>
+                <w:r>
+                  <w:t>avant-g</w:t>
+                </w:r>
+                <w:r>
+                  <w:t>a</w:t>
+                </w:r>
+                <w:r>
+                  <w:t xml:space="preserve">rde movement of the Taishô years (1912 – 1926). His foray into art started early when studying Ôshita Tôjirô’s </w:t>
+                </w:r>
+                <w:proofErr w:type="gramStart"/>
+                <w:r>
+                  <w:t xml:space="preserve">( </w:t>
+                </w:r>
+                <w:r>
                   <w:rPr>
-                    <w:rFonts w:eastAsia="Times New Roman" w:cs="Arial"/>
-                    <w:lang w:val="en-SG"/>
-                  </w:rPr>
-                  <w:t>Yorozu Tetsugor</w:t>
-                </w:r>
-                <w:r>
-                  <w:rPr>
-                    <w:rFonts w:cs="Times"/>
-                    <w:lang w:val="en-US"/>
-                  </w:rPr>
-                  <w:t>ô</w:t>
-                </w:r>
-                <w:r>
-                  <w:rPr>
-                    <w:rFonts w:cs="Times"/>
-                    <w:lang w:val="en-US"/>
-                  </w:rPr>
-                  <w:t xml:space="preserve"> was a Y</w:t>
-                </w:r>
-                <w:r>
-                  <w:rPr>
-                    <w:rFonts w:cs="Times"/>
-                    <w:lang w:val="en-US"/>
-                  </w:rPr>
-                  <w:t>ô</w:t>
-                </w:r>
-                <w:r>
-                  <w:rPr>
-                    <w:rFonts w:cs="Times"/>
-                    <w:lang w:val="en-US"/>
-                  </w:rPr>
-                  <w:t xml:space="preserve">ga (Western-style) painter who was associated with the </w:t>
-                </w:r>
-                <w:r>
-                  <w:rPr>
-                    <w:rFonts w:cs="Times"/>
-                    <w:lang w:val="en-US"/>
-                  </w:rPr>
-                  <w:t>avant-g</w:t>
-                </w:r>
-                <w:r>
-                  <w:rPr>
-                    <w:rFonts w:cs="Times"/>
-                    <w:lang w:val="en-US"/>
-                  </w:rPr>
-                  <w:t>a</w:t>
-                </w:r>
-                <w:r>
-                  <w:rPr>
-                    <w:rFonts w:cs="Times"/>
-                    <w:lang w:val="en-US"/>
-                  </w:rPr>
-                  <w:t>rde</w:t>
-                </w:r>
-                <w:r>
-                  <w:rPr>
-                    <w:rFonts w:cs="Times"/>
-                    <w:lang w:val="en-US"/>
-                  </w:rPr>
-                  <w:t xml:space="preserve"> movement of the Taish</w:t>
-                </w:r>
-                <w:r>
-                  <w:rPr>
-                    <w:rFonts w:cs="Times"/>
-                    <w:lang w:val="en-US"/>
-                  </w:rPr>
-                  <w:t>ô</w:t>
-                </w:r>
-                <w:r>
-                  <w:rPr>
-                    <w:rFonts w:cs="Times"/>
-                    <w:lang w:val="en-US"/>
-                  </w:rPr>
-                  <w:t xml:space="preserve"> years (1912 – 1926). His foray into art started early when studying </w:t>
-                </w:r>
-                <w:r>
-                  <w:rPr>
-                    <w:rFonts w:ascii="Cambria" w:hAnsi="Cambria" w:cs="Times"/>
-                    <w:lang w:val="en-US"/>
-                  </w:rPr>
-                  <w:t>Ô</w:t>
-                </w:r>
-                <w:r>
-                  <w:rPr>
-                    <w:rFonts w:cs="Times"/>
-                    <w:lang w:val="en-US"/>
-                  </w:rPr>
-                  <w:t>shita T</w:t>
-                </w:r>
-                <w:r>
-                  <w:rPr>
-                    <w:rFonts w:cs="Times"/>
-                    <w:lang w:val="en-US"/>
-                  </w:rPr>
-                  <w:t>ô</w:t>
-                </w:r>
-                <w:r>
-                  <w:rPr>
-                    <w:rFonts w:cs="Times"/>
-                    <w:lang w:val="en-US"/>
-                  </w:rPr>
-                  <w:t>jir</w:t>
-                </w:r>
-                <w:r>
-                  <w:rPr>
-                    <w:rFonts w:cs="Times"/>
-                    <w:lang w:val="en-US"/>
-                  </w:rPr>
-                  <w:t>ô</w:t>
-                </w:r>
-                <w:r>
-                  <w:rPr>
-                    <w:rFonts w:cs="Times"/>
-                    <w:lang w:val="en-US"/>
-                  </w:rPr>
-                  <w:t xml:space="preserve">’s </w:t>
-                </w:r>
-                <w:proofErr w:type="gramStart"/>
-                <w:r>
-                  <w:rPr>
-                    <w:rFonts w:cs="Times"/>
-                    <w:lang w:val="en-US"/>
-                  </w:rPr>
-                  <w:t>(</w:t>
-                </w:r>
-                <w:r>
-                  <w:rPr>
-                    <w:rFonts w:cs="Times"/>
-                    <w:i/>
-                    <w:lang w:val="en-US"/>
-                  </w:rPr>
-                  <w:t xml:space="preserve"> </w:t>
-                </w:r>
-                <w:r>
-                  <w:rPr>
-                    <w:rFonts w:cs="Times" w:hint="eastAsia"/>
-                    <w:lang w:val="en-US"/>
+                    <w:rFonts w:hint="eastAsia"/>
                   </w:rPr>
                   <w:t>大下藤次郎</w:t>
                 </w:r>
                 <w:proofErr w:type="gramEnd"/>
                 <w:r>
+                  <w:t xml:space="preserve">) A Guide to Watercolours. Prior to enrolling at the Tokyo School of Fine Arts in Western-style painting, he was already attending meetings and study sessions at the Hakubakai (White Horse Society </w:t>
+                </w:r>
+                <w:r>
                   <w:rPr>
-                    <w:rFonts w:cs="Times"/>
-                    <w:lang w:val="en-US"/>
-                  </w:rPr>
-                  <w:t xml:space="preserve">) </w:t>
-                </w:r>
-                <w:r>
-                  <w:rPr>
-                    <w:rFonts w:cs="Times"/>
-                    <w:i/>
-                    <w:lang w:val="en-US"/>
-                  </w:rPr>
-                  <w:t>A Guide to Watercolours.</w:t>
-                </w:r>
-                <w:r>
-                  <w:rPr>
-                    <w:rFonts w:cs="Times"/>
-                    <w:lang w:val="en-US"/>
-                  </w:rPr>
-                  <w:t xml:space="preserve"> Prior to enrolling at the Tokyo School of Fine Arts in Western-style painting, he was already attending meetings and study sessions at the Hakubakai (White Horse Society </w:t>
-                </w:r>
-                <w:r>
-                  <w:rPr>
-                    <w:rFonts w:cs="Times" w:hint="eastAsia"/>
-                    <w:lang w:val="en-US"/>
+                    <w:rFonts w:hint="eastAsia"/>
                   </w:rPr>
                   <w:t>白馬会</w:t>
                 </w:r>
                 <w:r>
-                  <w:rPr>
-                    <w:rFonts w:cs="Times"/>
-                    <w:lang w:val="en-US"/>
-                  </w:rPr>
-                  <w:t xml:space="preserve"> 1896 – 1911). In 1907, he entered the Tokyo School of Fine Arts and graduated in 1912.  His graduation work, </w:t>
-                </w:r>
-                <w:r>
-                  <w:rPr>
-                    <w:rFonts w:cs="Times"/>
-                    <w:i/>
-                    <w:lang w:val="en-US"/>
-                  </w:rPr>
-                  <w:t>A Nude Beauty</w:t>
-                </w:r>
-                <w:r>
-                  <w:rPr>
-                    <w:rFonts w:cs="Times"/>
-                    <w:lang w:val="en-US"/>
-                  </w:rPr>
-                  <w:t xml:space="preserve"> (1912), drew much att</w:t>
-                </w:r>
-                <w:r>
-                  <w:rPr>
-                    <w:rFonts w:cs="Times"/>
-                    <w:lang w:val="en-US"/>
-                  </w:rPr>
+                  <w:t xml:space="preserve"> 1896 – 1911). In 1907, he entered the Tokyo School of Fine Arts and graduated in 1912.  His graduation work, A Nude Beauty (1912), drew much att</w:t>
+                </w:r>
+                <w:r>
                   <w:t>ention and was thought to be a</w:t>
                 </w:r>
                 <w:r>
-                  <w:rPr>
-                    <w:rFonts w:cs="Times"/>
-                    <w:lang w:val="en-US"/>
-                  </w:rPr>
                   <w:t xml:space="preserve"> pioneering work of Japanese Fauvism. The work is designated today as an Important Cultural Property. Yorozu’s works around in this perio</w:t>
                 </w:r>
                 <w:r>
-                  <w:rPr>
-                    <w:rFonts w:cs="Times"/>
-                    <w:lang w:val="en-US"/>
-                  </w:rPr>
                   <w:t xml:space="preserve">d showed the influence of both </w:t>
                 </w:r>
                 <w:r>
-                  <w:rPr>
-                    <w:rFonts w:cs="Times"/>
-                    <w:lang w:val="en-US"/>
-                  </w:rPr>
                   <w:t>Fauvism and Cubism. His landscapes and portraits were well received at the Nikakai (Second Section Association, 1914- present</w:t>
                 </w:r>
                 <w:r>
-                  <w:rPr>
-                    <w:rFonts w:cs="Times"/>
-                    <w:lang w:val="en-US"/>
-                  </w:rPr>
                   <w:t>), which was open</w:t>
                 </w:r>
                 <w:r>
-                  <w:rPr>
-                    <w:rFonts w:cs="Times"/>
-                    <w:lang w:val="en-US"/>
-                  </w:rPr>
                   <w:t>ed</w:t>
                 </w:r>
                 <w:r>
-                  <w:rPr>
-                    <w:rFonts w:cs="Times"/>
-                    <w:lang w:val="en-US"/>
-                  </w:rPr>
                   <w:t xml:space="preserve"> to showcasing younger </w:t>
                 </w:r>
                 <w:r>
-                  <w:rPr>
-                    <w:rFonts w:cs="Times"/>
-                    <w:lang w:val="en-US"/>
-                  </w:rPr>
                   <w:t>and more avant-g</w:t>
                 </w:r>
                 <w:r>
-                  <w:rPr>
-                    <w:rFonts w:cs="Times"/>
-                    <w:lang w:val="en-US"/>
-                  </w:rPr>
                   <w:t>arde</w:t>
                 </w:r>
                 <w:r>
-                  <w:rPr>
-                    <w:rFonts w:cs="Times"/>
-                    <w:lang w:val="en-US"/>
-                  </w:rPr>
                   <w:t xml:space="preserve"> artists’ works. Due to health reasons, he moved away from Tokyo to recuperate, but continued</w:t>
                 </w:r>
                 <w:r>
-                  <w:rPr>
-                    <w:rFonts w:cs="Times"/>
-                    <w:lang w:val="en-US"/>
-                  </w:rPr>
                   <w:t>,</w:t>
                 </w:r>
                 <w:r>
-                  <w:rPr>
-                    <w:rFonts w:cs="Times"/>
-                    <w:lang w:val="en-US"/>
-                  </w:rPr>
                   <w:t xml:space="preserve"> when poss</w:t>
                 </w:r>
                 <w:r>
-                  <w:rPr>
-                    <w:rFonts w:cs="Times"/>
-                    <w:lang w:val="en-US"/>
-                  </w:rPr>
                   <w:t>ible</w:t>
                 </w:r>
                 <w:r>
-                  <w:rPr>
-                    <w:rFonts w:cs="Times"/>
-                    <w:lang w:val="en-US"/>
-                  </w:rPr>
                   <w:t>,</w:t>
                 </w:r>
                 <w:r>
-                  <w:rPr>
-                    <w:rFonts w:cs="Times"/>
-                    <w:lang w:val="en-US"/>
-                  </w:rPr>
                   <w:t xml:space="preserve"> to exhibit at the Nikaten (</w:t>
                 </w:r>
                 <w:r>
-                  <w:rPr>
-                    <w:rFonts w:cs="Times"/>
-                    <w:lang w:val="en-US"/>
-                  </w:rPr>
                   <w:t>exhibitions of the Nikakai</w:t>
                 </w:r>
                 <w:r>
-                  <w:rPr>
-                    <w:rFonts w:cs="Times"/>
-                    <w:lang w:val="en-US"/>
-                  </w:rPr>
                   <w:t>)</w:t>
                 </w:r>
                 <w:r>
-                  <w:rPr>
-                    <w:rFonts w:cs="Times"/>
-                    <w:lang w:val="en-US"/>
-                  </w:rPr>
                   <w:t>. Although he was unsuccessful at his attempts at</w:t>
                 </w:r>
                 <w:r>
-                  <w:rPr>
-                    <w:rFonts w:cs="Times"/>
-                    <w:lang w:val="en-US"/>
-                  </w:rPr>
                   <w:t xml:space="preserve"> the government </w:t>
                 </w:r>
                 <w:r>
-                  <w:rPr>
-                    <w:rFonts w:cs="Times"/>
-                    <w:lang w:val="en-US"/>
-                  </w:rPr>
-                  <w:t>sponsored Teite</w:t>
-                </w:r>
-                <w:bookmarkStart w:id="0" w:name="_GoBack"/>
-                <w:bookmarkEnd w:id="0"/>
-                <w:r>
-                  <w:rPr>
-                    <w:rFonts w:cs="Times"/>
-                    <w:lang w:val="en-US"/>
-                  </w:rPr>
-                  <w:t>n, Yorozu continued</w:t>
-                </w:r>
-                <w:r>
-                  <w:rPr>
-                    <w:rFonts w:cs="Times"/>
-                    <w:lang w:val="en-US"/>
-                  </w:rPr>
+                  <w:t>sponsored Teiten, Yorozu continued</w:t>
+                </w:r>
+                <w:r>
                   <w:t xml:space="preserve"> with his explorations in art, specifically i</w:t>
                 </w:r>
                 <w:r>
-                  <w:rPr>
-                    <w:rFonts w:cs="Times"/>
-                    <w:lang w:val="en-US"/>
-                  </w:rPr>
                   <w:t xml:space="preserve">n Nanga (literati painting) and Nihonga (Japanese-style painting). He passed </w:t>
                 </w:r>
                 <w:r>
-                  <w:rPr>
-                    <w:rFonts w:cs="Times"/>
-                    <w:lang w:val="en-US"/>
-                  </w:rPr>
                   <w:t>away in 1927 and left behind him</w:t>
                 </w:r>
                 <w:r>
-                  <w:rPr>
-                    <w:rFonts w:cs="Times"/>
-                    <w:lang w:val="en-US"/>
-                  </w:rPr>
                   <w:t xml:space="preserve"> </w:t>
                 </w:r>
                 <w:r>
-                  <w:rPr>
-                    <w:rFonts w:cs="Times"/>
-                    <w:lang w:val="en-US"/>
-                  </w:rPr>
                   <w:t>a legacy</w:t>
                 </w:r>
                 <w:r>
-                  <w:rPr>
-                    <w:rFonts w:cs="Times"/>
-                    <w:lang w:val="en-US"/>
-                  </w:rPr>
                   <w:t xml:space="preserve"> as Japan’s pioneer of Cubism and Fauvism. </w:t>
                 </w:r>
               </w:p>
@@ -927,6 +655,8 @@
             <w:r>
               <w:t>:</w:t>
             </w:r>
+            <w:bookmarkStart w:id="0" w:name="_GoBack"/>
+            <w:bookmarkEnd w:id="0"/>
           </w:p>
           <w:p>
             <w:pPr>
@@ -955,6 +685,7 @@
                     <w:id w:val="-1625307658"/>
                     <w:citation/>
                   </w:sdtPr>
+                  <w:sdtEndPr/>
                   <w:sdtContent>
                     <w:r>
                       <w:fldChar w:fldCharType="begin"/>
@@ -973,14 +704,7 @@
                         <w:noProof/>
                         <w:lang w:val="en-US"/>
                       </w:rPr>
-                      <w:t xml:space="preserve"> </w:t>
-                    </w:r>
-                    <w:r>
-                      <w:rPr>
-                        <w:noProof/>
-                        <w:lang w:val="en-US"/>
-                      </w:rPr>
-                      <w:t>(Clark, 2013)</w:t>
+                      <w:t xml:space="preserve"> (Clark)</w:t>
                     </w:r>
                     <w:r>
                       <w:fldChar w:fldCharType="end"/>
@@ -999,6 +723,7 @@
                     <w:id w:val="-1666086912"/>
                     <w:citation/>
                   </w:sdtPr>
+                  <w:sdtEndPr/>
                   <w:sdtContent>
                     <w:r>
                       <w:fldChar w:fldCharType="begin"/>
@@ -1017,7 +742,7 @@
                         <w:noProof/>
                         <w:lang w:val="en-US"/>
                       </w:rPr>
-                      <w:t>(Volk, 2010)</w:t>
+                      <w:t>(Volk, In Pursuit of Universalism: Yorozu Tetsugoro and Japanese Modern Art )</w:t>
                     </w:r>
                     <w:r>
                       <w:fldChar w:fldCharType="end"/>
@@ -1045,6 +770,7 @@
                     <w:id w:val="-1448772710"/>
                     <w:citation/>
                   </w:sdtPr>
+                  <w:sdtEndPr/>
                   <w:sdtContent>
                     <w:r>
                       <w:rPr>
@@ -1071,7 +797,7 @@
                         <w:noProof/>
                         <w:lang w:val="en-US"/>
                       </w:rPr>
-                      <w:t>(Volk, The Japanese Expressionist: Yorozu Tetsugorô (1885-1927) and the Language of Modern Art, 2005)</w:t>
+                      <w:t>(Volk, The Japanese Expressionist: Yorozu Tetsugorô (1885-1927) and the Language of Modern Art)</w:t>
                     </w:r>
                     <w:r>
                       <w:rPr>
@@ -1824,7 +1550,6 @@
   <w:style w:type="character" w:default="1" w:styleId="DefaultParagraphFont">
     <w:name w:val="Default Paragraph Font"/>
     <w:uiPriority w:val="1"/>
-    <w:semiHidden/>
     <w:unhideWhenUsed/>
   </w:style>
   <w:style w:type="table" w:default="1" w:styleId="TableNormal">
@@ -2373,7 +2098,6 @@
   <w:style w:type="character" w:default="1" w:styleId="DefaultParagraphFont">
     <w:name w:val="Default Paragraph Font"/>
     <w:uiPriority w:val="1"/>
-    <w:semiHidden/>
     <w:unhideWhenUsed/>
   </w:style>
   <w:style w:type="table" w:default="1" w:styleId="TableNormal">
@@ -3014,14 +2738,14 @@
     <w:charset w:val="00"/>
     <w:family w:val="auto"/>
     <w:pitch w:val="variable"/>
-    <w:sig w:usb0="E0002AFF" w:usb1="C0007841" w:usb2="00000009" w:usb3="00000000" w:csb0="000001FF" w:csb1="00000000"/>
+    <w:sig w:usb0="E0002AEF" w:usb1="C0007841" w:usb2="00000009" w:usb3="00000000" w:csb0="000001FF" w:csb1="00000000"/>
   </w:font>
   <w:font w:name="Courier New">
     <w:panose1 w:val="02070309020205020404"/>
     <w:charset w:val="00"/>
     <w:family w:val="auto"/>
     <w:pitch w:val="variable"/>
-    <w:sig w:usb0="E0002AFF" w:usb1="C0007843" w:usb2="00000009" w:usb3="00000000" w:csb0="000001FF" w:csb1="00000000"/>
+    <w:sig w:usb0="00000003" w:usb1="00000000" w:usb2="00000000" w:usb3="00000000" w:csb0="00000001" w:csb1="00000000"/>
   </w:font>
   <w:font w:name="Wingdings">
     <w:panose1 w:val="05000000000000000000"/>
@@ -3042,13 +2766,15 @@
     <w:charset w:val="00"/>
     <w:family w:val="auto"/>
     <w:pitch w:val="variable"/>
-    <w:sig w:usb0="A00002EF" w:usb1="4000207B" w:usb2="00000000" w:usb3="00000000" w:csb0="0000009F" w:csb1="00000000"/>
+    <w:sig w:usb0="00000003" w:usb1="00000000" w:usb2="00000000" w:usb3="00000000" w:csb0="00000001" w:csb1="00000000"/>
   </w:font>
   <w:font w:name="ＭＳ ゴシック">
-    <w:charset w:val="4E"/>
-    <w:family w:val="auto"/>
-    <w:pitch w:val="variable"/>
-    <w:sig w:usb0="E00002FF" w:usb1="6AC7FDFB" w:usb2="00000012" w:usb3="00000000" w:csb0="0002009F" w:csb1="00000000"/>
+    <w:panose1 w:val="00000000000000000000"/>
+    <w:charset w:val="80"/>
+    <w:family w:val="modern"/>
+    <w:notTrueType/>
+    <w:pitch w:val="fixed"/>
+    <w:sig w:usb0="00000001" w:usb1="08070000" w:usb2="00000010" w:usb3="00000000" w:csb0="00020000" w:csb1="00000000"/>
   </w:font>
   <w:font w:name="Lucida Grande">
     <w:panose1 w:val="020B0600040502020204"/>
@@ -3071,18 +2797,20 @@
     <w:pitch w:val="variable"/>
     <w:sig w:usb0="00000003" w:usb1="00000000" w:usb2="00000000" w:usb3="00000000" w:csb0="00000001" w:csb1="00000000"/>
   </w:font>
+  <w:font w:name="ＭＳ 明朝">
+    <w:panose1 w:val="00000000000000000000"/>
+    <w:charset w:val="80"/>
+    <w:family w:val="roman"/>
+    <w:notTrueType/>
+    <w:pitch w:val="fixed"/>
+    <w:sig w:usb0="00000001" w:usb1="08070000" w:usb2="00000010" w:usb3="00000000" w:csb0="00020000" w:csb1="00000000"/>
+  </w:font>
   <w:font w:name="Cambria">
     <w:panose1 w:val="02040503050406030204"/>
     <w:charset w:val="00"/>
     <w:family w:val="auto"/>
     <w:pitch w:val="variable"/>
     <w:sig w:usb0="E00002FF" w:usb1="400004FF" w:usb2="00000000" w:usb3="00000000" w:csb0="0000019F" w:csb1="00000000"/>
-  </w:font>
-  <w:font w:name="ＭＳ 明朝">
-    <w:charset w:val="4E"/>
-    <w:family w:val="auto"/>
-    <w:pitch w:val="variable"/>
-    <w:sig w:usb0="E00002FF" w:usb1="6AC7FDFB" w:usb2="00000012" w:usb3="00000000" w:csb0="0002009F" w:csb1="00000000"/>
   </w:font>
 </w:fonts>
 </file>
@@ -3843,14 +3571,14 @@
   <a:extraClrSchemeLst/>
   <a:extLst>
     <a:ext uri="{05A4C25C-085E-4340-85A3-A5531E510DB2}">
-      <thm15:themeFamily xmlns:thm15="http://schemas.microsoft.com/office/thememl/2012/main" xmlns="" name="Office Theme" id="{62F939B6-93AF-4DB8-9C6B-D6C7DFDC589F}" vid="{4A3C46E8-61CC-4603-A589-7422A47A8E4A}"/>
+      <thm15:themeFamily xmlns="" xmlns:thm15="http://schemas.microsoft.com/office/thememl/2012/main" name="Office Theme" id="{62F939B6-93AF-4DB8-9C6B-D6C7DFDC589F}" vid="{4A3C46E8-61CC-4603-A589-7422A47A8E4A}"/>
     </a:ext>
   </a:extLst>
 </a:theme>
 </file>
 
 <file path=customXml/item1.xml><?xml version="1.0" encoding="utf-8"?>
-<b:Sources xmlns:b="http://schemas.openxmlformats.org/officeDocument/2006/bibliography" xmlns="http://schemas.openxmlformats.org/officeDocument/2006/bibliography" SelectedStyle="/APA.XSL" StyleName="APA">
+<b:Sources xmlns:b="http://schemas.openxmlformats.org/officeDocument/2006/bibliography" xmlns="http://schemas.openxmlformats.org/officeDocument/2006/bibliography" SelectedStyle="/MLA.XSL" StyleName="MLA">
   <b:Source>
     <b:Tag>Cla13</b:Tag>
     <b:SourceType>Book</b:SourceType>
@@ -3915,7 +3643,7 @@
 </file>
 
 <file path=customXml/itemProps1.xml><?xml version="1.0" encoding="utf-8"?>
-<ds:datastoreItem xmlns:ds="http://schemas.openxmlformats.org/officeDocument/2006/customXml" ds:itemID="{62CDC6BF-9C02-B441-83BE-05A0E2B971BC}">
+<ds:datastoreItem xmlns:ds="http://schemas.openxmlformats.org/officeDocument/2006/customXml" ds:itemID="{AE758615-4623-5D41-8B40-C8A2D991F37E}">
   <ds:schemaRefs>
     <ds:schemaRef ds:uri="http://schemas.openxmlformats.org/officeDocument/2006/bibliography"/>
   </ds:schemaRefs>
